--- a/Checkpoint4/M2C4 questions.docx
+++ b/Checkpoint4/M2C4 questions.docx
@@ -43,7 +43,52 @@
     </w:p>
     <w:p>
       <w:r>
-        <w:t>Tienen dos diferencias fundamentales, una es la forma de construirse, es decir, los tuples se definen con “()” y las listas con “[]” y la característica de que los tuples son inmutables y las listas no. Esto quiere decir que no se puede modificar un tuple una vez creado, solo se puede volver a generar otro distinto con los cambios.</w:t>
+        <w:t xml:space="preserve">Tienen dos diferencias fundamentales, una es la forma de construirse, es decir, los </w:t>
+      </w:r>
+      <w:proofErr w:type="spellStart"/>
+      <w:r>
+        <w:t>tuples</w:t>
+      </w:r>
+      <w:proofErr w:type="spellEnd"/>
+      <w:r>
+        <w:t xml:space="preserve"> se definen con “()” y las listas con “[]” y la característica de que los </w:t>
+      </w:r>
+      <w:proofErr w:type="spellStart"/>
+      <w:r>
+        <w:t>tuples</w:t>
+      </w:r>
+      <w:proofErr w:type="spellEnd"/>
+      <w:r>
+        <w:t xml:space="preserve"> son inmutables y las listas no. Esto quiere decir que no se puede modificar un </w:t>
+      </w:r>
+      <w:proofErr w:type="spellStart"/>
+      <w:r>
+        <w:t>tuple</w:t>
+      </w:r>
+      <w:proofErr w:type="spellEnd"/>
+      <w:r>
+        <w:t xml:space="preserve"> una vez creado, solo se puede volver a generar otro distinto con los cambios.</w:t>
+      </w:r>
+      <w:r>
+        <w:t xml:space="preserve"> </w:t>
+      </w:r>
+    </w:p>
+    <w:p>
+      <w:r>
+        <w:t xml:space="preserve">Aparte, las tuplas tienen un mayor rendimiento y usan menos memoria debido a dicha inmutabilidad. También, cabe destacar que las </w:t>
+      </w:r>
+      <w:proofErr w:type="spellStart"/>
+      <w:r>
+        <w:t>tuples</w:t>
+      </w:r>
+      <w:proofErr w:type="spellEnd"/>
+      <w:r>
+        <w:t xml:space="preserve"> se pueden usar como llaves para diccionarios. </w:t>
+      </w:r>
+    </w:p>
+    <w:p>
+      <w:r>
+        <w:t>Por último, hay muchos métodos que solo están pensado para listas, lo cual implica que hay que hacer código específico para estos últimos.</w:t>
       </w:r>
     </w:p>
     <w:p>
@@ -72,34 +117,149 @@
     </w:p>
     <w:p>
       <w:r>
-        <w:t>Depende del medio, en Python, siguen el método que se suele usar en matemáticas general de PEMDAS:</w:t>
-      </w:r>
-    </w:p>
-    <w:p>
-      <w:r>
-        <w:t>-(P)aréntesis</w:t>
-      </w:r>
-    </w:p>
-    <w:p>
-      <w:r>
-        <w:t>-(E)xponentes</w:t>
-      </w:r>
-    </w:p>
-    <w:p>
-      <w:r>
-        <w:t xml:space="preserve"> -(M)ultiplicación y (D)ivisión</w:t>
-      </w:r>
-    </w:p>
-    <w:p>
-      <w:r>
-        <w:t>-(A)dición y (S)ustracción</w:t>
-      </w:r>
+        <w:t>Depende del medio, en Python, siguen el método que se suele usar en matemáticas general de PEMDAS</w:t>
+      </w:r>
+      <w:r>
+        <w:t xml:space="preserve"> y lo que define es el orden en el que se ejecutan las diferentes operaciones en ecuaciones combinadas o operaciones compuestas de </w:t>
+      </w:r>
+      <w:proofErr w:type="spellStart"/>
+      <w:r>
+        <w:t>multiples</w:t>
+      </w:r>
+      <w:proofErr w:type="spellEnd"/>
+      <w:r>
+        <w:t xml:space="preserve"> partes.</w:t>
+      </w:r>
+    </w:p>
+    <w:p>
+      <w:r>
+        <w:t>-(P)</w:t>
+      </w:r>
+      <w:proofErr w:type="spellStart"/>
+      <w:r>
+        <w:t>aréntesis</w:t>
+      </w:r>
+      <w:proofErr w:type="spellEnd"/>
+    </w:p>
+    <w:p>
+      <w:r>
+        <w:t>-(E)</w:t>
+      </w:r>
+      <w:proofErr w:type="spellStart"/>
+      <w:r>
+        <w:t>xponentes</w:t>
+      </w:r>
+      <w:proofErr w:type="spellEnd"/>
+      <w:r>
+        <w:t>, también entran aquí las raíces ya que en definitiva son exponentes fraccionados.</w:t>
+      </w:r>
+    </w:p>
+    <w:p>
+      <w:r>
+        <w:t xml:space="preserve"> -(M)</w:t>
+      </w:r>
+      <w:proofErr w:type="spellStart"/>
+      <w:r>
+        <w:t>ultiplicación</w:t>
+      </w:r>
+      <w:proofErr w:type="spellEnd"/>
+      <w:r>
+        <w:t xml:space="preserve"> y (D)</w:t>
+      </w:r>
+      <w:proofErr w:type="spellStart"/>
+      <w:r>
+        <w:t>ivisión</w:t>
+      </w:r>
+      <w:proofErr w:type="spellEnd"/>
+    </w:p>
+    <w:p>
+      <w:r>
+        <w:t>-(A)</w:t>
+      </w:r>
+      <w:proofErr w:type="spellStart"/>
+      <w:r>
+        <w:t>dición</w:t>
+      </w:r>
+      <w:proofErr w:type="spellEnd"/>
+      <w:r>
+        <w:t xml:space="preserve"> y (S)</w:t>
+      </w:r>
+      <w:proofErr w:type="spellStart"/>
+      <w:r>
+        <w:t>ustracción</w:t>
+      </w:r>
+      <w:proofErr w:type="spellEnd"/>
     </w:p>
     <w:p>
       <w:r>
         <w:t>De las letras en paréntesis sale el acrónimo.</w:t>
       </w:r>
     </w:p>
+    <w:p>
+      <w:r>
+        <w:t>Hay que entender que el orden de las operaciones varía el resultado de la misma, hay muchas calculadoras antiguas que no utilizan PEMDAS y esperan que sea uno mismo el que de el orden deseado de operación. Tristemente aun siguiendo este modelo se pueden dar ambigüedades y se deben resolver con los apropiados paréntesis.</w:t>
+      </w:r>
+    </w:p>
+    <w:p>
+      <w:r>
+        <w:t>Un ejemplo de esto podría ser “a = 2 + 3 / 3 + 6</w:t>
+      </w:r>
+      <w:r>
+        <w:t xml:space="preserve">”. En Python que sigue PEMDAS, resultaría en 9 pero puede ser un valor no deseado. Si lo que queríamos era   </w:t>
+      </w:r>
+      <m:oMath>
+        <m:f>
+          <m:fPr>
+            <m:ctrlPr>
+              <w:rPr>
+                <w:rFonts w:ascii="Cambria Math" w:hAnsi="Cambria Math"/>
+                <w:i/>
+              </w:rPr>
+            </m:ctrlPr>
+          </m:fPr>
+          <m:num>
+            <m:r>
+              <w:rPr>
+                <w:rFonts w:ascii="Cambria Math" w:hAnsi="Cambria Math"/>
+              </w:rPr>
+              <m:t>2+3</m:t>
+            </m:r>
+          </m:num>
+          <m:den>
+            <m:r>
+              <w:rPr>
+                <w:rFonts w:ascii="Cambria Math" w:hAnsi="Cambria Math"/>
+              </w:rPr>
+              <m:t>3+6</m:t>
+            </m:r>
+          </m:den>
+        </m:f>
+      </m:oMath>
+      <w:r>
+        <w:t xml:space="preserve">  </w:t>
+      </w:r>
+      <w:r>
+        <w:t xml:space="preserve">, para que sea correcto en programación debería ser escrito así: “a = </w:t>
+      </w:r>
+      <w:proofErr w:type="gramStart"/>
+      <w:r>
+        <w:t>( 2</w:t>
+      </w:r>
+      <w:proofErr w:type="gramEnd"/>
+      <w:r>
+        <w:t xml:space="preserve"> + 3) / (3 + </w:t>
+      </w:r>
+      <w:proofErr w:type="gramStart"/>
+      <w:r>
+        <w:t>6 )</w:t>
+      </w:r>
+      <w:proofErr w:type="gramEnd"/>
+      <w:r>
+        <w:t xml:space="preserve">” dando prioridad a lo que está entre paréntesis. </w:t>
+      </w:r>
+    </w:p>
+    <w:p/>
+    <w:p/>
     <w:p>
       <w:pPr>
         <w:pStyle w:val="Prrafodelista"/>
@@ -121,17 +281,77 @@
           <w:sz w:val="28"/>
           <w:szCs w:val="28"/>
         </w:rPr>
+        <w:lastRenderedPageBreak/>
         <w:t>¿Qué es un diccionario Python?</w:t>
       </w:r>
     </w:p>
     <w:p>
       <w:r>
-        <w:t>Es un tipo de dato que almacena pares de llaves y valores desordenados e indexados. Las llaves son inmutables y únicas.</w:t>
-      </w:r>
-    </w:p>
-    <w:p>
-      <w:r>
-        <w:t>Se definen con “{}” y cada par está enlazado con el símbolo “:” separados entre cada par “,”.</w:t>
+        <w:t xml:space="preserve">Es un tipo de dato </w:t>
+      </w:r>
+      <w:r>
+        <w:t>que permite organizar información</w:t>
+      </w:r>
+      <w:r>
+        <w:t xml:space="preserve"> permitiendo coger datos dispersos y organizarlos en algo coherente</w:t>
+      </w:r>
+      <w:r>
+        <w:t>. Enlaza llaves con valores.</w:t>
+      </w:r>
+      <w:r>
+        <w:t xml:space="preserve"> Las</w:t>
+      </w:r>
+      <w:r>
+        <w:t xml:space="preserve"> llaves son inmutables y únicas</w:t>
+      </w:r>
+      <w:r>
+        <w:t>, siempre pueden ser números y textos(</w:t>
+      </w:r>
+      <w:proofErr w:type="spellStart"/>
+      <w:r>
+        <w:t>strings</w:t>
+      </w:r>
+      <w:proofErr w:type="spellEnd"/>
+      <w:r>
+        <w:t>)</w:t>
+      </w:r>
+      <w:r>
+        <w:t>.</w:t>
+      </w:r>
+      <w:r>
+        <w:t xml:space="preserve"> Los </w:t>
+      </w:r>
+      <w:proofErr w:type="spellStart"/>
+      <w:r>
+        <w:t>tuples</w:t>
+      </w:r>
+      <w:proofErr w:type="spellEnd"/>
+      <w:r>
+        <w:t xml:space="preserve"> pueden ser llaves si solo contienen contenido inmutable. El orden se preserva dentro del diccionario y se considera eficiente en cuanto a recursos para almacenar información.</w:t>
+      </w:r>
+    </w:p>
+    <w:p>
+      <w:r>
+        <w:t>Se definen con “{}” y cada par está enlazado con el símbolo “</w:t>
+      </w:r>
+      <w:r>
+        <w:t xml:space="preserve">:” </w:t>
+      </w:r>
+      <w:r>
+        <w:t>donde a la izquierda está la llave y a la derecha el valor. Ejemplo: {</w:t>
+      </w:r>
+      <w:proofErr w:type="gramStart"/>
+      <w:r>
+        <w:t>2 :</w:t>
+      </w:r>
+      <w:proofErr w:type="gramEnd"/>
+      <w:r>
+        <w:t xml:space="preserve"> 3} la llave es 2 y el valor es 3.</w:t>
+      </w:r>
+    </w:p>
+    <w:p>
+      <w:r>
+        <w:t>Se le pueden añadir valores extra haciendo asignaciones y se pueden modificar los valores de cada llave. Para borrar se tiene que borrar el conjunto llave/valor (función “del”</w:t>
       </w:r>
     </w:p>
     <w:p>
@@ -160,9 +380,234 @@
     </w:p>
     <w:p>
       <w:r>
-        <w:t>La diferencia entre sorted() (función) y .sort() (método) es que el método modifica la lista directamente y no da un valor de retorno, en cambio la función no modifica la lista original pero da en el retorno la función ordenada.</w:t>
-      </w:r>
-    </w:p>
+        <w:t xml:space="preserve">La diferencia entre </w:t>
+      </w:r>
+      <w:proofErr w:type="spellStart"/>
+      <w:proofErr w:type="gramStart"/>
+      <w:r>
+        <w:t>sorted</w:t>
+      </w:r>
+      <w:proofErr w:type="spellEnd"/>
+      <w:r>
+        <w:t>(</w:t>
+      </w:r>
+      <w:proofErr w:type="gramEnd"/>
+      <w:r>
+        <w:t xml:space="preserve">) (función) </w:t>
+      </w:r>
+      <w:proofErr w:type="gramStart"/>
+      <w:r>
+        <w:t>y .</w:t>
+      </w:r>
+      <w:proofErr w:type="spellStart"/>
+      <w:r>
+        <w:t>sort</w:t>
+      </w:r>
+      <w:proofErr w:type="spellEnd"/>
+      <w:proofErr w:type="gramEnd"/>
+      <w:r>
+        <w:t xml:space="preserve">() (método) es que el método modifica la lista directamente y no da un valor de retorno, en cambio la función no modifica la lista </w:t>
+      </w:r>
+      <w:proofErr w:type="gramStart"/>
+      <w:r>
+        <w:t>original</w:t>
+      </w:r>
+      <w:proofErr w:type="gramEnd"/>
+      <w:r>
+        <w:t xml:space="preserve"> pero da en el retorno la función ordenada.</w:t>
+      </w:r>
+      <w:r>
+        <w:t xml:space="preserve"> </w:t>
+      </w:r>
+      <w:proofErr w:type="spellStart"/>
+      <w:proofErr w:type="gramStart"/>
+      <w:r>
+        <w:t>Sorted</w:t>
+      </w:r>
+      <w:proofErr w:type="spellEnd"/>
+      <w:r>
+        <w:t>(</w:t>
+      </w:r>
+      <w:proofErr w:type="gramEnd"/>
+      <w:r>
+        <w:t xml:space="preserve">) siempre requiere un argumento que es el que se va a ordenar </w:t>
+      </w:r>
+      <w:proofErr w:type="spellStart"/>
+      <w:r>
+        <w:t>sorted</w:t>
+      </w:r>
+      <w:proofErr w:type="spellEnd"/>
+      <w:r>
+        <w:t xml:space="preserve">(lista). </w:t>
+      </w:r>
+      <w:proofErr w:type="gramStart"/>
+      <w:r>
+        <w:t>Sort(</w:t>
+      </w:r>
+      <w:proofErr w:type="gramEnd"/>
+      <w:r>
+        <w:t xml:space="preserve">) requiere que esté se aplique el método a un elemento </w:t>
+      </w:r>
+      <w:proofErr w:type="spellStart"/>
+      <w:proofErr w:type="gramStart"/>
+      <w:r>
+        <w:t>lista.sort</w:t>
+      </w:r>
+      <w:proofErr w:type="spellEnd"/>
+      <w:proofErr w:type="gramEnd"/>
+      <w:r>
+        <w:t xml:space="preserve">(). </w:t>
+      </w:r>
+    </w:p>
+    <w:p>
+      <w:r>
+        <w:t xml:space="preserve">Ejemplo de uso </w:t>
+      </w:r>
+      <w:proofErr w:type="spellStart"/>
+      <w:proofErr w:type="gramStart"/>
+      <w:r>
+        <w:t>sorted</w:t>
+      </w:r>
+      <w:proofErr w:type="spellEnd"/>
+      <w:r>
+        <w:t>(</w:t>
+      </w:r>
+      <w:proofErr w:type="gramEnd"/>
+      <w:r>
+        <w:t xml:space="preserve">): </w:t>
+      </w:r>
+    </w:p>
+    <w:p>
+      <w:proofErr w:type="spellStart"/>
+      <w:r>
+        <w:t>Sorted</w:t>
+      </w:r>
+      <w:proofErr w:type="spellEnd"/>
+      <w:r>
+        <w:t xml:space="preserve">(lista) </w:t>
+      </w:r>
+    </w:p>
+    <w:p>
+      <w:r>
+        <w:t>#No haría nada, se tiene que asignar a una variable o imprimirlo</w:t>
+      </w:r>
+    </w:p>
+    <w:p>
+      <w:r>
+        <w:t xml:space="preserve">a = </w:t>
+      </w:r>
+      <w:proofErr w:type="spellStart"/>
+      <w:r>
+        <w:t>sorted</w:t>
+      </w:r>
+      <w:proofErr w:type="spellEnd"/>
+      <w:r>
+        <w:t>(lista)</w:t>
+      </w:r>
+    </w:p>
+    <w:p>
+      <w:proofErr w:type="spellStart"/>
+      <w:r>
+        <w:t>print</w:t>
+      </w:r>
+      <w:proofErr w:type="spellEnd"/>
+      <w:r>
+        <w:t>(a) -&gt; Obtendríamos la lista ordenada.</w:t>
+      </w:r>
+    </w:p>
+    <w:p>
+      <w:r>
+        <w:t xml:space="preserve">Ejemplo de uso </w:t>
+      </w:r>
+      <w:proofErr w:type="spellStart"/>
+      <w:proofErr w:type="gramStart"/>
+      <w:r>
+        <w:t>sort</w:t>
+      </w:r>
+      <w:proofErr w:type="spellEnd"/>
+      <w:r>
+        <w:t>(</w:t>
+      </w:r>
+      <w:proofErr w:type="gramEnd"/>
+      <w:r>
+        <w:t>):</w:t>
+      </w:r>
+    </w:p>
+    <w:p>
+      <w:r>
+        <w:t xml:space="preserve">a = </w:t>
+      </w:r>
+      <w:proofErr w:type="spellStart"/>
+      <w:proofErr w:type="gramStart"/>
+      <w:r>
+        <w:t>lista.sort</w:t>
+      </w:r>
+      <w:proofErr w:type="spellEnd"/>
+      <w:proofErr w:type="gramEnd"/>
+      <w:r>
+        <w:t>()</w:t>
+      </w:r>
+    </w:p>
+    <w:p>
+      <w:proofErr w:type="spellStart"/>
+      <w:r>
+        <w:t>print</w:t>
+      </w:r>
+      <w:proofErr w:type="spellEnd"/>
+      <w:r>
+        <w:t xml:space="preserve">(a) </w:t>
+      </w:r>
+    </w:p>
+    <w:p>
+      <w:r>
+        <w:t xml:space="preserve">#Obtenemos </w:t>
+      </w:r>
+      <w:proofErr w:type="spellStart"/>
+      <w:r>
+        <w:t>None</w:t>
+      </w:r>
+      <w:proofErr w:type="spellEnd"/>
+      <w:r>
+        <w:t xml:space="preserve">, la función </w:t>
+      </w:r>
+      <w:proofErr w:type="spellStart"/>
+      <w:proofErr w:type="gramStart"/>
+      <w:r>
+        <w:t>sort</w:t>
+      </w:r>
+      <w:proofErr w:type="spellEnd"/>
+      <w:r>
+        <w:t>(</w:t>
+      </w:r>
+      <w:proofErr w:type="gramEnd"/>
+      <w:r>
+        <w:t>) no devuelve nada.</w:t>
+      </w:r>
+    </w:p>
+    <w:p>
+      <w:proofErr w:type="spellStart"/>
+      <w:proofErr w:type="gramStart"/>
+      <w:r>
+        <w:t>lista.sort</w:t>
+      </w:r>
+      <w:proofErr w:type="spellEnd"/>
+      <w:proofErr w:type="gramEnd"/>
+      <w:r>
+        <w:t>()</w:t>
+      </w:r>
+    </w:p>
+    <w:p>
+      <w:proofErr w:type="spellStart"/>
+      <w:r>
+        <w:t>print</w:t>
+      </w:r>
+      <w:proofErr w:type="spellEnd"/>
+      <w:r>
+        <w:t>(lista) -&gt; Obtendríamos la lista ordenada, indicando que se ha modificado la lista original al ejecutar el método.</w:t>
+      </w:r>
+    </w:p>
+    <w:p/>
+    <w:p/>
     <w:p>
       <w:pPr>
         <w:pStyle w:val="Prrafodelista"/>
@@ -184,12 +629,19 @@
           <w:sz w:val="28"/>
           <w:szCs w:val="28"/>
         </w:rPr>
+        <w:lastRenderedPageBreak/>
         <w:t>¿Qué es un operador de reasignación?</w:t>
       </w:r>
     </w:p>
     <w:p>
       <w:r>
-        <w:t>Son operadores de asignación que aplican a la propia variable de salida. Sirven para simplificar código. Como ejemplo:</w:t>
+        <w:t>Son operadores de asignación que aplican a la propia variable de salida. Sirven para simplificar código</w:t>
+      </w:r>
+      <w:r>
+        <w:t xml:space="preserve"> y mejorar rendimiento ya que la variable solo se evalúa una vez al ejecutar la línea</w:t>
+      </w:r>
+      <w:r>
+        <w:t>. Como ejemplo:</w:t>
       </w:r>
     </w:p>
     <w:p>
@@ -197,13 +649,116 @@
         <w:t>Valor = Valor + 3 -&gt; Valor += 3</w:t>
       </w:r>
     </w:p>
-    <w:p/>
-    <w:p>
-      <w:pPr>
-        <w:rPr>
-          <w:u w:val="single"/>
-        </w:rPr>
-      </w:pPr>
+    <w:p>
+      <w:r>
+        <w:t xml:space="preserve">Dependiendo al tipo de variable a la que se le aplique puede funcionar diferente o dar error si se utilizan datos incompatibles. Como ejemplo, </w:t>
+      </w:r>
+      <w:r>
+        <w:t xml:space="preserve">en un </w:t>
+      </w:r>
+      <w:proofErr w:type="spellStart"/>
+      <w:r>
+        <w:t>tuple</w:t>
+      </w:r>
+      <w:proofErr w:type="spellEnd"/>
+      <w:r>
+        <w:t xml:space="preserve"> se puede usar para añadir valores “tupla += (3,2)” añadirá esos valores al final de la secuencia, sin </w:t>
+      </w:r>
+      <w:r>
+        <w:t>embargo,</w:t>
+      </w:r>
+      <w:r>
+        <w:t xml:space="preserve"> si le decimos “tupla += 3” nos dará un fallo por no ser compatibles los datos. </w:t>
+      </w:r>
+    </w:p>
+    <w:p>
+      <w:r>
+        <w:t xml:space="preserve">Existen para la mayoría de operaciones aritméticas básicas: </w:t>
+      </w:r>
+    </w:p>
+    <w:p>
+      <w:pPr>
+        <w:pStyle w:val="Prrafodelista"/>
+        <w:numPr>
+          <w:ilvl w:val="0"/>
+          <w:numId w:val="2"/>
+        </w:numPr>
+      </w:pPr>
+      <w:r>
+        <w:t xml:space="preserve">“+=” suma </w:t>
+      </w:r>
+    </w:p>
+    <w:p>
+      <w:pPr>
+        <w:pStyle w:val="Prrafodelista"/>
+        <w:numPr>
+          <w:ilvl w:val="0"/>
+          <w:numId w:val="2"/>
+        </w:numPr>
+      </w:pPr>
+      <w:r>
+        <w:t>“-=” resta</w:t>
+      </w:r>
+    </w:p>
+    <w:p>
+      <w:pPr>
+        <w:pStyle w:val="Prrafodelista"/>
+        <w:numPr>
+          <w:ilvl w:val="0"/>
+          <w:numId w:val="2"/>
+        </w:numPr>
+      </w:pPr>
+      <w:r>
+        <w:t>“*=” multiplicación</w:t>
+      </w:r>
+    </w:p>
+    <w:p>
+      <w:pPr>
+        <w:pStyle w:val="Prrafodelista"/>
+        <w:numPr>
+          <w:ilvl w:val="0"/>
+          <w:numId w:val="2"/>
+        </w:numPr>
+      </w:pPr>
+      <w:r>
+        <w:t>“/=” división</w:t>
+      </w:r>
+    </w:p>
+    <w:p>
+      <w:pPr>
+        <w:pStyle w:val="Prrafodelista"/>
+        <w:numPr>
+          <w:ilvl w:val="0"/>
+          <w:numId w:val="2"/>
+        </w:numPr>
+      </w:pPr>
+      <w:r>
+        <w:t>“//=” división a entero</w:t>
+      </w:r>
+    </w:p>
+    <w:p>
+      <w:pPr>
+        <w:pStyle w:val="Prrafodelista"/>
+        <w:numPr>
+          <w:ilvl w:val="0"/>
+          <w:numId w:val="2"/>
+        </w:numPr>
+      </w:pPr>
+      <w:r>
+        <w:t>“%=” modulo o resto de la división</w:t>
+      </w:r>
+    </w:p>
+    <w:p>
+      <w:pPr>
+        <w:pStyle w:val="Prrafodelista"/>
+        <w:numPr>
+          <w:ilvl w:val="0"/>
+          <w:numId w:val="2"/>
+        </w:numPr>
+      </w:pPr>
+      <w:r>
+        <w:t>“**=” exponente</w:t>
+      </w:r>
     </w:p>
     <w:sectPr>
       <w:pgSz w:w="11906" w:h="16838"/>
@@ -303,8 +858,123 @@
       </w:pPr>
     </w:lvl>
   </w:abstractNum>
+  <w:abstractNum w:abstractNumId="1" w15:restartNumberingAfterBreak="0">
+    <w:nsid w:val="6A7F6A21"/>
+    <w:multiLevelType w:val="hybridMultilevel"/>
+    <w:tmpl w:val="C1D81388"/>
+    <w:lvl w:ilvl="0" w:tplc="BC8E183A">
+      <w:numFmt w:val="bullet"/>
+      <w:lvlText w:val="-"/>
+      <w:lvlJc w:val="left"/>
+      <w:pPr>
+        <w:ind w:left="720" w:hanging="360"/>
+      </w:pPr>
+      <w:rPr>
+        <w:rFonts w:ascii="Calibri" w:eastAsiaTheme="minorHAnsi" w:hAnsi="Calibri" w:cs="Calibri" w:hint="default"/>
+      </w:rPr>
+    </w:lvl>
+    <w:lvl w:ilvl="1" w:tplc="0C0A0003" w:tentative="1">
+      <w:start w:val="1"/>
+      <w:numFmt w:val="bullet"/>
+      <w:lvlText w:val="o"/>
+      <w:lvlJc w:val="left"/>
+      <w:pPr>
+        <w:ind w:left="1440" w:hanging="360"/>
+      </w:pPr>
+      <w:rPr>
+        <w:rFonts w:ascii="Courier New" w:hAnsi="Courier New" w:cs="Courier New" w:hint="default"/>
+      </w:rPr>
+    </w:lvl>
+    <w:lvl w:ilvl="2" w:tplc="0C0A0005" w:tentative="1">
+      <w:start w:val="1"/>
+      <w:numFmt w:val="bullet"/>
+      <w:lvlText w:val=""/>
+      <w:lvlJc w:val="left"/>
+      <w:pPr>
+        <w:ind w:left="2160" w:hanging="360"/>
+      </w:pPr>
+      <w:rPr>
+        <w:rFonts w:ascii="Wingdings" w:hAnsi="Wingdings" w:hint="default"/>
+      </w:rPr>
+    </w:lvl>
+    <w:lvl w:ilvl="3" w:tplc="0C0A0001" w:tentative="1">
+      <w:start w:val="1"/>
+      <w:numFmt w:val="bullet"/>
+      <w:lvlText w:val=""/>
+      <w:lvlJc w:val="left"/>
+      <w:pPr>
+        <w:ind w:left="2880" w:hanging="360"/>
+      </w:pPr>
+      <w:rPr>
+        <w:rFonts w:ascii="Symbol" w:hAnsi="Symbol" w:hint="default"/>
+      </w:rPr>
+    </w:lvl>
+    <w:lvl w:ilvl="4" w:tplc="0C0A0003" w:tentative="1">
+      <w:start w:val="1"/>
+      <w:numFmt w:val="bullet"/>
+      <w:lvlText w:val="o"/>
+      <w:lvlJc w:val="left"/>
+      <w:pPr>
+        <w:ind w:left="3600" w:hanging="360"/>
+      </w:pPr>
+      <w:rPr>
+        <w:rFonts w:ascii="Courier New" w:hAnsi="Courier New" w:cs="Courier New" w:hint="default"/>
+      </w:rPr>
+    </w:lvl>
+    <w:lvl w:ilvl="5" w:tplc="0C0A0005" w:tentative="1">
+      <w:start w:val="1"/>
+      <w:numFmt w:val="bullet"/>
+      <w:lvlText w:val=""/>
+      <w:lvlJc w:val="left"/>
+      <w:pPr>
+        <w:ind w:left="4320" w:hanging="360"/>
+      </w:pPr>
+      <w:rPr>
+        <w:rFonts w:ascii="Wingdings" w:hAnsi="Wingdings" w:hint="default"/>
+      </w:rPr>
+    </w:lvl>
+    <w:lvl w:ilvl="6" w:tplc="0C0A0001" w:tentative="1">
+      <w:start w:val="1"/>
+      <w:numFmt w:val="bullet"/>
+      <w:lvlText w:val=""/>
+      <w:lvlJc w:val="left"/>
+      <w:pPr>
+        <w:ind w:left="5040" w:hanging="360"/>
+      </w:pPr>
+      <w:rPr>
+        <w:rFonts w:ascii="Symbol" w:hAnsi="Symbol" w:hint="default"/>
+      </w:rPr>
+    </w:lvl>
+    <w:lvl w:ilvl="7" w:tplc="0C0A0003" w:tentative="1">
+      <w:start w:val="1"/>
+      <w:numFmt w:val="bullet"/>
+      <w:lvlText w:val="o"/>
+      <w:lvlJc w:val="left"/>
+      <w:pPr>
+        <w:ind w:left="5760" w:hanging="360"/>
+      </w:pPr>
+      <w:rPr>
+        <w:rFonts w:ascii="Courier New" w:hAnsi="Courier New" w:cs="Courier New" w:hint="default"/>
+      </w:rPr>
+    </w:lvl>
+    <w:lvl w:ilvl="8" w:tplc="0C0A0005" w:tentative="1">
+      <w:start w:val="1"/>
+      <w:numFmt w:val="bullet"/>
+      <w:lvlText w:val=""/>
+      <w:lvlJc w:val="left"/>
+      <w:pPr>
+        <w:ind w:left="6480" w:hanging="360"/>
+      </w:pPr>
+      <w:rPr>
+        <w:rFonts w:ascii="Wingdings" w:hAnsi="Wingdings" w:hint="default"/>
+      </w:rPr>
+    </w:lvl>
+  </w:abstractNum>
   <w:num w:numId="1" w16cid:durableId="891770252">
     <w:abstractNumId w:val="0"/>
+  </w:num>
+  <w:num w:numId="2" w16cid:durableId="217210631">
+    <w:abstractNumId w:val="1"/>
   </w:num>
 </w:numbering>
 </file>
@@ -912,6 +1582,7 @@
   <w:style w:type="character" w:default="1" w:styleId="Fuentedeprrafopredeter">
     <w:name w:val="Default Paragraph Font"/>
     <w:uiPriority w:val="1"/>
+    <w:semiHidden/>
     <w:unhideWhenUsed/>
   </w:style>
   <w:style w:type="table" w:default="1" w:styleId="Tablanormal">
@@ -1223,6 +1894,16 @@
       <w:smallCaps/>
       <w:color w:val="2F5496" w:themeColor="accent1" w:themeShade="BF"/>
       <w:spacing w:val="5"/>
+    </w:rPr>
+  </w:style>
+  <w:style w:type="character" w:styleId="Textodelmarcadordeposicin">
+    <w:name w:val="Placeholder Text"/>
+    <w:basedOn w:val="Fuentedeprrafopredeter"/>
+    <w:uiPriority w:val="99"/>
+    <w:semiHidden/>
+    <w:rsid w:val="004935D5"/>
+    <w:rPr>
+      <w:color w:val="666666"/>
     </w:rPr>
   </w:style>
 </w:styles>

--- a/Checkpoint4/M2C4 questions.docx
+++ b/Checkpoint4/M2C4 questions.docx
@@ -122,11 +122,9 @@
       <w:r>
         <w:t xml:space="preserve"> y lo que define es el orden en el que se ejecutan las diferentes operaciones en ecuaciones combinadas o operaciones compuestas de </w:t>
       </w:r>
-      <w:proofErr w:type="spellStart"/>
-      <w:r>
-        <w:t>multiples</w:t>
-      </w:r>
-      <w:proofErr w:type="spellEnd"/>
+      <w:r>
+        <w:t>múltiples</w:t>
+      </w:r>
       <w:r>
         <w:t xml:space="preserve"> partes.</w:t>
       </w:r>
@@ -236,10 +234,7 @@
         </m:f>
       </m:oMath>
       <w:r>
-        <w:t xml:space="preserve">  </w:t>
-      </w:r>
-      <w:r>
-        <w:t xml:space="preserve">, para que sea correcto en programación debería ser escrito así: “a = </w:t>
+        <w:t xml:space="preserve">  , para que sea correcto en programación debería ser escrito así: “a = </w:t>
       </w:r>
       <w:proofErr w:type="gramStart"/>
       <w:r>
